--- a/resources/simple_template.docx
+++ b/resources/simple_template.docx
@@ -7,30 +7,16 @@
         <w:spacing w:after="0"/>
         <w:jc w:val="right"/>
       </w:pPr>
-      <w:proofErr w:type="gramStart"/>
-      <w:r>
-        <w:t>{{ image</w:t>
-      </w:r>
-      <w:proofErr w:type="gramEnd"/>
-      <w:r>
-        <w:t xml:space="preserve"> }}</w:t>
+      <w:r>
+        <w:t>{{ image }}</w:t>
       </w:r>
     </w:p>
     <w:p>
       <w:pPr>
         <w:pStyle w:val="Heading1"/>
       </w:pPr>
-      <w:proofErr w:type="gramStart"/>
-      <w:r>
-        <w:t xml:space="preserve">{{ </w:t>
-      </w:r>
-      <w:proofErr w:type="spellStart"/>
-      <w:r>
-        <w:t>profile.basics</w:t>
-      </w:r>
-      <w:proofErr w:type="spellEnd"/>
-      <w:r>
-        <w:t>.</w:t>
+      <w:r>
+        <w:t>{{ profile.basics.</w:t>
       </w:r>
       <w:r>
         <w:rPr>
@@ -38,7 +24,6 @@
         </w:rPr>
         <w:t>name</w:t>
       </w:r>
-      <w:proofErr w:type="gramEnd"/>
       <w:r>
         <w:t xml:space="preserve"> }}</w:t>
       </w:r>
@@ -50,37 +35,12 @@
           <w:szCs w:val="28"/>
         </w:rPr>
       </w:pPr>
-      <w:proofErr w:type="gramStart"/>
       <w:r>
         <w:rPr>
           <w:sz w:val="28"/>
           <w:szCs w:val="28"/>
         </w:rPr>
-        <w:t xml:space="preserve">{{ </w:t>
-      </w:r>
-      <w:proofErr w:type="spellStart"/>
-      <w:r>
-        <w:rPr>
-          <w:sz w:val="28"/>
-          <w:szCs w:val="28"/>
-        </w:rPr>
-        <w:t>profile</w:t>
-      </w:r>
-      <w:proofErr w:type="gramEnd"/>
-      <w:r>
-        <w:rPr>
-          <w:sz w:val="28"/>
-          <w:szCs w:val="28"/>
-        </w:rPr>
-        <w:t>.basics.label</w:t>
-      </w:r>
-      <w:proofErr w:type="spellEnd"/>
-      <w:r>
-        <w:rPr>
-          <w:sz w:val="28"/>
-          <w:szCs w:val="28"/>
-        </w:rPr>
-        <w:t xml:space="preserve"> }}</w:t>
+        <w:t>{{ profile.basics.label }}</w:t>
       </w:r>
     </w:p>
     <w:p>
@@ -93,21 +53,8 @@
       </w:r>
     </w:p>
     <w:p>
-      <w:proofErr w:type="gramStart"/>
-      <w:r>
-        <w:t xml:space="preserve">{{ </w:t>
-      </w:r>
-      <w:proofErr w:type="spellStart"/>
-      <w:r>
-        <w:t>profile</w:t>
-      </w:r>
-      <w:proofErr w:type="gramEnd"/>
-      <w:r>
-        <w:t>.basics.summary</w:t>
-      </w:r>
-      <w:proofErr w:type="spellEnd"/>
-      <w:r>
-        <w:t xml:space="preserve"> }}</w:t>
+      <w:r>
+        <w:t>{{ profile.basics.summary }}</w:t>
       </w:r>
     </w:p>
     <w:p/>
@@ -125,25 +72,67 @@
         <w:t xml:space="preserve"> </w:t>
       </w:r>
       <w:r>
-        <w:t xml:space="preserve">{% for skill in </w:t>
-      </w:r>
-      <w:proofErr w:type="spellStart"/>
-      <w:proofErr w:type="gramStart"/>
-      <w:r>
-        <w:t>profile.skills</w:t>
-      </w:r>
-      <w:proofErr w:type="spellEnd"/>
-      <w:proofErr w:type="gramEnd"/>
-      <w:r>
-        <w:t xml:space="preserve"> %}</w:t>
+        <w:t>{% for skill in profile.skills %}</w:t>
       </w:r>
     </w:p>
     <w:p>
       <w:pPr>
-        <w:ind w:left="720"/>
-      </w:pPr>
-      <w:r>
-        <w:t>•</w:t>
+        <w:pStyle w:val="ListParagraph"/>
+        <w:numPr>
+          <w:ilvl w:val="0"/>
+          <w:numId w:val="5"/>
+        </w:numPr>
+      </w:pPr>
+      <w:r>
+        <w:rPr>
+          <w:b/>
+          <w:bCs/>
+        </w:rPr>
+        <w:t>{{ skill.name }}</w:t>
+      </w:r>
+      <w:r>
+        <w:t>: {{ ‘, ’.join(skill.keywords) }} {% endfor %}</w:t>
+      </w:r>
+      <w:r>
+        <w:t xml:space="preserve">{% for </w:t>
+      </w:r>
+      <w:r>
+        <w:rPr>
+          <w:lang w:val="en-US"/>
+        </w:rPr>
+        <w:t>cert</w:t>
+      </w:r>
+      <w:r>
+        <w:t xml:space="preserve"> in profile.</w:t>
+      </w:r>
+      <w:r>
+        <w:rPr>
+          <w:lang w:val="en-US"/>
+        </w:rPr>
+        <w:t>certificates</w:t>
+      </w:r>
+      <w:r>
+        <w:t xml:space="preserve"> %}</w:t>
+      </w:r>
+    </w:p>
+    <w:p>
+      <w:pPr>
+        <w:pStyle w:val="ListParagraph"/>
+        <w:numPr>
+          <w:ilvl w:val="0"/>
+          <w:numId w:val="5"/>
+        </w:numPr>
+        <w:rPr>
+          <w:b/>
+          <w:bCs/>
+        </w:rPr>
+      </w:pPr>
+      <w:r>
+        <w:rPr>
+          <w:b/>
+          <w:bCs/>
+        </w:rPr>
+        <w:t>{{ cert.name }}</w:t>
       </w:r>
       <w:r>
         <w:rPr>
@@ -151,40 +140,20 @@
         </w:rPr>
         <w:t xml:space="preserve"> </w:t>
       </w:r>
-      <w:proofErr w:type="gramStart"/>
       <w:r>
         <w:rPr>
-          <w:b/>
-          <w:bCs/>
+          <w:lang w:val="en-US"/>
         </w:rPr>
-        <w:t>{{ skill.name</w:t>
-      </w:r>
-      <w:proofErr w:type="gramEnd"/>
+        <w:t>by</w:t>
+      </w:r>
+      <w:r>
+        <w:t xml:space="preserve"> </w:t>
+      </w:r>
       <w:r>
         <w:rPr>
-          <w:b/>
-          <w:bCs/>
+          <w:lang w:val="en-US"/>
         </w:rPr>
-        <w:t xml:space="preserve"> }}</w:t>
-      </w:r>
-      <w:r>
-        <w:t>: {{ ‘, ’.join(</w:t>
-      </w:r>
-      <w:proofErr w:type="spellStart"/>
-      <w:r>
-        <w:t>skill.keywords</w:t>
-      </w:r>
-      <w:proofErr w:type="spellEnd"/>
-      <w:r>
-        <w:t xml:space="preserve">) }} {% </w:t>
-      </w:r>
-      <w:proofErr w:type="spellStart"/>
-      <w:r>
-        <w:t>endfor</w:t>
-      </w:r>
-      <w:proofErr w:type="spellEnd"/>
-      <w:r>
-        <w:t xml:space="preserve"> %}</w:t>
+        <w:t>{{ cert.issuer }}{% endfor %}</w:t>
       </w:r>
     </w:p>
     <w:p>
@@ -206,17 +175,7 @@
         <w:t xml:space="preserve"> </w:t>
       </w:r>
       <w:r>
-        <w:t xml:space="preserve">{% for exp in </w:t>
-      </w:r>
-      <w:proofErr w:type="spellStart"/>
-      <w:proofErr w:type="gramStart"/>
-      <w:r>
-        <w:t>profile.work</w:t>
-      </w:r>
-      <w:proofErr w:type="spellEnd"/>
-      <w:proofErr w:type="gramEnd"/>
-      <w:r>
-        <w:t xml:space="preserve"> %}</w:t>
+        <w:t>{% for exp in profile.work %}</w:t>
       </w:r>
     </w:p>
     <w:tbl>
@@ -252,7 +211,6 @@
                 <w:szCs w:val="28"/>
               </w:rPr>
             </w:pPr>
-            <w:proofErr w:type="gramStart"/>
             <w:r>
               <w:rPr>
                 <w:b/>
@@ -260,37 +218,7 @@
                 <w:sz w:val="28"/>
                 <w:szCs w:val="28"/>
               </w:rPr>
-              <w:t xml:space="preserve">{{ </w:t>
-            </w:r>
-            <w:proofErr w:type="spellStart"/>
-            <w:r>
-              <w:rPr>
-                <w:b/>
-                <w:bCs/>
-                <w:sz w:val="28"/>
-                <w:szCs w:val="28"/>
-              </w:rPr>
-              <w:t>exp</w:t>
-            </w:r>
-            <w:proofErr w:type="gramEnd"/>
-            <w:r>
-              <w:rPr>
-                <w:b/>
-                <w:bCs/>
-                <w:sz w:val="28"/>
-                <w:szCs w:val="28"/>
-              </w:rPr>
-              <w:t>.company</w:t>
-            </w:r>
-            <w:proofErr w:type="spellEnd"/>
-            <w:r>
-              <w:rPr>
-                <w:b/>
-                <w:bCs/>
-                <w:sz w:val="28"/>
-                <w:szCs w:val="28"/>
-              </w:rPr>
-              <w:t xml:space="preserve"> }}</w:t>
+              <w:t>{{ exp.company }}</w:t>
             </w:r>
           </w:p>
         </w:tc>
@@ -307,53 +235,12 @@
                 <w:iCs/>
               </w:rPr>
             </w:pPr>
-            <w:proofErr w:type="gramStart"/>
             <w:r>
               <w:rPr>
                 <w:i/>
                 <w:iCs/>
               </w:rPr>
-              <w:t xml:space="preserve">{{ </w:t>
-            </w:r>
-            <w:proofErr w:type="spellStart"/>
-            <w:r>
-              <w:rPr>
-                <w:i/>
-                <w:iCs/>
-              </w:rPr>
-              <w:t>exp</w:t>
-            </w:r>
-            <w:proofErr w:type="gramEnd"/>
-            <w:r>
-              <w:rPr>
-                <w:i/>
-                <w:iCs/>
-              </w:rPr>
-              <w:t>.startDate</w:t>
-            </w:r>
-            <w:proofErr w:type="spellEnd"/>
-            <w:r>
-              <w:rPr>
-                <w:i/>
-                <w:iCs/>
-              </w:rPr>
-              <w:t xml:space="preserve"> }} – {{ </w:t>
-            </w:r>
-            <w:proofErr w:type="spellStart"/>
-            <w:r>
-              <w:rPr>
-                <w:i/>
-                <w:iCs/>
-              </w:rPr>
-              <w:t>exp.endDate</w:t>
-            </w:r>
-            <w:proofErr w:type="spellEnd"/>
-            <w:r>
-              <w:rPr>
-                <w:i/>
-                <w:iCs/>
-              </w:rPr>
-              <w:t xml:space="preserve"> }}</w:t>
+              <w:t>{{ exp.startDate }} – {{ exp.endDate }}</w:t>
             </w:r>
           </w:p>
         </w:tc>
@@ -364,21 +251,8 @@
             <w:tcW w:w="4508" w:type="dxa"/>
           </w:tcPr>
           <w:p>
-            <w:proofErr w:type="gramStart"/>
             <w:r>
-              <w:t xml:space="preserve">{{ </w:t>
-            </w:r>
-            <w:proofErr w:type="spellStart"/>
-            <w:r>
-              <w:t>exp</w:t>
-            </w:r>
-            <w:proofErr w:type="gramEnd"/>
-            <w:r>
-              <w:t>.location</w:t>
-            </w:r>
-            <w:proofErr w:type="spellEnd"/>
-            <w:r>
-              <w:t xml:space="preserve"> }}</w:t>
+              <w:t>{{ exp.location }}</w:t>
             </w:r>
           </w:p>
         </w:tc>
@@ -414,7 +288,6 @@
         </w:rPr>
         <w:t xml:space="preserve">    </w:t>
       </w:r>
-      <w:proofErr w:type="gramStart"/>
       <w:r>
         <w:rPr>
           <w:b/>
@@ -422,37 +295,7 @@
           <w:sz w:val="24"/>
           <w:szCs w:val="24"/>
         </w:rPr>
-        <w:t xml:space="preserve">{{ </w:t>
-      </w:r>
-      <w:proofErr w:type="spellStart"/>
-      <w:r>
-        <w:rPr>
-          <w:b/>
-          <w:bCs/>
-          <w:sz w:val="24"/>
-          <w:szCs w:val="24"/>
-        </w:rPr>
-        <w:t>exp</w:t>
-      </w:r>
-      <w:proofErr w:type="gramEnd"/>
-      <w:r>
-        <w:rPr>
-          <w:b/>
-          <w:bCs/>
-          <w:sz w:val="24"/>
-          <w:szCs w:val="24"/>
-        </w:rPr>
-        <w:t>.position</w:t>
-      </w:r>
-      <w:proofErr w:type="spellEnd"/>
-      <w:r>
-        <w:rPr>
-          <w:b/>
-          <w:bCs/>
-          <w:sz w:val="24"/>
-          <w:szCs w:val="24"/>
-        </w:rPr>
-        <w:t xml:space="preserve"> }}</w:t>
+        <w:t>{{ exp.position }}</w:t>
       </w:r>
       <w:r>
         <w:rPr>
@@ -465,15 +308,7 @@
         <w:t xml:space="preserve"> </w:t>
       </w:r>
       <w:r>
-        <w:t xml:space="preserve">{% for hl in </w:t>
-      </w:r>
-      <w:proofErr w:type="spellStart"/>
-      <w:r>
-        <w:t>exp.highlights</w:t>
-      </w:r>
-      <w:proofErr w:type="spellEnd"/>
-      <w:r>
-        <w:t xml:space="preserve"> %}</w:t>
+        <w:t>{% for hl in exp.highlights %}</w:t>
       </w:r>
     </w:p>
     <w:p>
@@ -490,34 +325,13 @@
         </w:rPr>
         <w:t xml:space="preserve"> </w:t>
       </w:r>
-      <w:proofErr w:type="gramStart"/>
-      <w:r>
-        <w:t>{{ hl</w:t>
-      </w:r>
-      <w:proofErr w:type="gramEnd"/>
-      <w:r>
-        <w:t xml:space="preserve"> }} {% </w:t>
-      </w:r>
-      <w:proofErr w:type="spellStart"/>
-      <w:r>
-        <w:t>endfor</w:t>
-      </w:r>
-      <w:proofErr w:type="spellEnd"/>
-      <w:r>
-        <w:t xml:space="preserve"> %}</w:t>
+      <w:r>
+        <w:t>{{ hl }} {% endfor %}</w:t>
       </w:r>
     </w:p>
     <w:p>
       <w:r>
-        <w:t xml:space="preserve">{% </w:t>
-      </w:r>
-      <w:proofErr w:type="spellStart"/>
-      <w:r>
-        <w:t>endfor</w:t>
-      </w:r>
-      <w:proofErr w:type="spellEnd"/>
-      <w:r>
-        <w:t xml:space="preserve"> %}</w:t>
+        <w:t>{% endfor %}</w:t>
       </w:r>
     </w:p>
     <w:p>
@@ -546,25 +360,7 @@
           </w:tcPr>
           <w:p>
             <w:r>
-              <w:t xml:space="preserve">{%tr for </w:t>
-            </w:r>
-            <w:proofErr w:type="spellStart"/>
-            <w:r>
-              <w:t>edu</w:t>
-            </w:r>
-            <w:proofErr w:type="spellEnd"/>
-            <w:r>
-              <w:t xml:space="preserve"> in </w:t>
-            </w:r>
-            <w:proofErr w:type="spellStart"/>
-            <w:proofErr w:type="gramStart"/>
-            <w:r>
-              <w:t>profile.education</w:t>
-            </w:r>
-            <w:proofErr w:type="spellEnd"/>
-            <w:proofErr w:type="gramEnd"/>
-            <w:r>
-              <w:t xml:space="preserve"> %}</w:t>
+              <w:t>{%tr for edu in profile.education %}</w:t>
             </w:r>
           </w:p>
         </w:tc>
@@ -575,21 +371,8 @@
             <w:tcW w:w="2830" w:type="dxa"/>
           </w:tcPr>
           <w:p>
-            <w:proofErr w:type="gramStart"/>
             <w:r>
-              <w:t xml:space="preserve">{{ </w:t>
-            </w:r>
-            <w:proofErr w:type="spellStart"/>
-            <w:r>
-              <w:t>edu</w:t>
-            </w:r>
-            <w:proofErr w:type="gramEnd"/>
-            <w:r>
-              <w:t>.endDate.split</w:t>
-            </w:r>
-            <w:proofErr w:type="spellEnd"/>
-            <w:r>
-              <w:t>(‘-‘)[0] }}</w:t>
+              <w:t>{{ edu.endDate.split(‘-‘)[0] }}</w:t>
             </w:r>
           </w:p>
         </w:tc>
@@ -598,47 +381,8 @@
             <w:tcW w:w="6186" w:type="dxa"/>
           </w:tcPr>
           <w:p>
-            <w:proofErr w:type="gramStart"/>
             <w:r>
-              <w:t xml:space="preserve">{{ </w:t>
-            </w:r>
-            <w:proofErr w:type="spellStart"/>
-            <w:r>
-              <w:t>edu</w:t>
-            </w:r>
-            <w:proofErr w:type="spellEnd"/>
-            <w:proofErr w:type="gramEnd"/>
-            <w:r>
-              <w:t xml:space="preserve">. </w:t>
-            </w:r>
-            <w:proofErr w:type="spellStart"/>
-            <w:proofErr w:type="gramStart"/>
-            <w:r>
-              <w:t>studyType</w:t>
-            </w:r>
-            <w:proofErr w:type="spellEnd"/>
-            <w:r>
-              <w:t xml:space="preserve"> }</w:t>
-            </w:r>
-            <w:proofErr w:type="gramEnd"/>
-            <w:r>
-              <w:t xml:space="preserve">} {{ </w:t>
-            </w:r>
-            <w:proofErr w:type="spellStart"/>
-            <w:r>
-              <w:t>edu.area</w:t>
-            </w:r>
-            <w:proofErr w:type="spellEnd"/>
-            <w:r>
-              <w:t xml:space="preserve"> }} – {{ </w:t>
-            </w:r>
-            <w:proofErr w:type="spellStart"/>
-            <w:r>
-              <w:t>edu.institution</w:t>
-            </w:r>
-            <w:proofErr w:type="spellEnd"/>
-            <w:r>
-              <w:t xml:space="preserve"> }}</w:t>
+              <w:t>{{ edu. studyType }} {{ edu.area }} – {{ edu.institution }}</w:t>
             </w:r>
           </w:p>
         </w:tc>
@@ -651,15 +395,7 @@
           </w:tcPr>
           <w:p>
             <w:r>
-              <w:t xml:space="preserve">{%tr </w:t>
-            </w:r>
-            <w:proofErr w:type="spellStart"/>
-            <w:r>
-              <w:t>endfor</w:t>
-            </w:r>
-            <w:proofErr w:type="spellEnd"/>
-            <w:r>
-              <w:t xml:space="preserve"> %}</w:t>
+              <w:t>{%tr endfor %}</w:t>
             </w:r>
           </w:p>
         </w:tc>
@@ -692,17 +428,7 @@
           </w:tcPr>
           <w:p>
             <w:r>
-              <w:t xml:space="preserve">{%tr for lang in </w:t>
-            </w:r>
-            <w:proofErr w:type="spellStart"/>
-            <w:proofErr w:type="gramStart"/>
-            <w:r>
-              <w:t>profile.languages</w:t>
-            </w:r>
-            <w:proofErr w:type="spellEnd"/>
-            <w:proofErr w:type="gramEnd"/>
-            <w:r>
-              <w:t xml:space="preserve"> %}</w:t>
+              <w:t>{%tr for lang in profile.languages %}</w:t>
             </w:r>
           </w:p>
         </w:tc>
@@ -713,21 +439,8 @@
             <w:tcW w:w="2830" w:type="dxa"/>
           </w:tcPr>
           <w:p>
-            <w:proofErr w:type="gramStart"/>
             <w:r>
-              <w:t xml:space="preserve">{{ </w:t>
-            </w:r>
-            <w:proofErr w:type="spellStart"/>
-            <w:r>
-              <w:t>lang</w:t>
-            </w:r>
-            <w:proofErr w:type="gramEnd"/>
-            <w:r>
-              <w:t>.language</w:t>
-            </w:r>
-            <w:proofErr w:type="spellEnd"/>
-            <w:r>
-              <w:t xml:space="preserve"> }}</w:t>
+              <w:t>{{ lang.language }}</w:t>
             </w:r>
           </w:p>
         </w:tc>
@@ -736,13 +449,8 @@
             <w:tcW w:w="6186" w:type="dxa"/>
           </w:tcPr>
           <w:p>
-            <w:proofErr w:type="gramStart"/>
             <w:r>
-              <w:t>{{ lang.</w:t>
-            </w:r>
-            <w:proofErr w:type="gramEnd"/>
-            <w:r>
-              <w:t xml:space="preserve"> fluency }}</w:t>
+              <w:t>{{ lang.fluency }}</w:t>
             </w:r>
           </w:p>
         </w:tc>
@@ -755,15 +463,7 @@
           </w:tcPr>
           <w:p>
             <w:r>
-              <w:t xml:space="preserve">{%tr </w:t>
-            </w:r>
-            <w:proofErr w:type="spellStart"/>
-            <w:r>
-              <w:t>endfor</w:t>
-            </w:r>
-            <w:proofErr w:type="spellEnd"/>
-            <w:r>
-              <w:t xml:space="preserve"> %}</w:t>
+              <w:t>{%tr endfor %}</w:t>
             </w:r>
           </w:p>
         </w:tc>
@@ -791,6 +491,119 @@
 <file path=word/numbering.xml><?xml version="1.0" encoding="utf-8"?>
 <w:numbering xmlns:wpc="http://schemas.microsoft.com/office/word/2010/wordprocessingCanvas" xmlns:cx="http://schemas.microsoft.com/office/drawing/2014/chartex" xmlns:cx1="http://schemas.microsoft.com/office/drawing/2015/9/8/chartex" xmlns:cx2="http://schemas.microsoft.com/office/drawing/2015/10/21/chartex" xmlns:cx3="http://schemas.microsoft.com/office/drawing/2016/5/9/chartex" xmlns:cx4="http://schemas.microsoft.com/office/drawing/2016/5/10/chartex" xmlns:cx5="http://schemas.microsoft.com/office/drawing/2016/5/11/chartex" xmlns:cx6="http://schemas.microsoft.com/office/drawing/2016/5/12/chartex" xmlns:cx7="http://schemas.microsoft.com/office/drawing/2016/5/13/chartex" xmlns:cx8="http://schemas.microsoft.com/office/drawing/2016/5/14/chartex" xmlns:mc="http://schemas.openxmlformats.org/markup-compatibility/2006" xmlns:aink="http://schemas.microsoft.com/office/drawing/2016/ink" xmlns:am3d="http://schemas.microsoft.com/office/drawing/2017/model3d" xmlns:o="urn:schemas-microsoft-com:office:office" xmlns:r="http://schemas.openxmlformats.org/officeDocument/2006/relationships" xmlns:m="http://schemas.openxmlformats.org/officeDocument/2006/math" xmlns:v="urn:schemas-microsoft-com:vml" xmlns:wp14="http://schemas.microsoft.com/office/word/2010/wordprocessingDrawing" xmlns:wp="http://schemas.openxmlformats.org/drawingml/2006/wordprocessingDrawing" xmlns:w10="urn:schemas-microsoft-com:office:word" xmlns:w="http://schemas.openxmlformats.org/wordprocessingml/2006/main" xmlns:w14="http://schemas.microsoft.com/office/word/2010/wordml" xmlns:w15="http://schemas.microsoft.com/office/word/2012/wordml" xmlns:w16cex="http://schemas.microsoft.com/office/word/2018/wordml/cex" xmlns:w16cid="http://schemas.microsoft.com/office/word/2016/wordml/cid" xmlns:w16="http://schemas.microsoft.com/office/word/2018/wordml" xmlns:w16se="http://schemas.microsoft.com/office/word/2015/wordml/symex" xmlns:wpg="http://schemas.microsoft.com/office/word/2010/wordprocessingGroup" xmlns:wpi="http://schemas.microsoft.com/office/word/2010/wordprocessingInk" xmlns:wne="http://schemas.microsoft.com/office/word/2006/wordml" xmlns:wps="http://schemas.microsoft.com/office/word/2010/wordprocessingShape" mc:Ignorable="w14 w15 w16se w16cid w16 w16cex wp14">
   <w:abstractNum w:abstractNumId="0" w15:restartNumberingAfterBreak="0">
+    <w:nsid w:val="0BBC5704"/>
+    <w:multiLevelType w:val="hybridMultilevel"/>
+    <w:tmpl w:val="0F72E5C0"/>
+    <w:lvl w:ilvl="0" w:tplc="20000001">
+      <w:start w:val="1"/>
+      <w:numFmt w:val="bullet"/>
+      <w:lvlText w:val=""/>
+      <w:lvlJc w:val="left"/>
+      <w:pPr>
+        <w:ind w:left="1080" w:hanging="360"/>
+      </w:pPr>
+      <w:rPr>
+        <w:rFonts w:ascii="Symbol" w:hAnsi="Symbol" w:hint="default"/>
+      </w:rPr>
+    </w:lvl>
+    <w:lvl w:ilvl="1" w:tplc="20000003" w:tentative="1">
+      <w:start w:val="1"/>
+      <w:numFmt w:val="bullet"/>
+      <w:lvlText w:val="o"/>
+      <w:lvlJc w:val="left"/>
+      <w:pPr>
+        <w:ind w:left="1800" w:hanging="360"/>
+      </w:pPr>
+      <w:rPr>
+        <w:rFonts w:ascii="Courier New" w:hAnsi="Courier New" w:cs="Courier New" w:hint="default"/>
+      </w:rPr>
+    </w:lvl>
+    <w:lvl w:ilvl="2" w:tplc="20000005" w:tentative="1">
+      <w:start w:val="1"/>
+      <w:numFmt w:val="bullet"/>
+      <w:lvlText w:val=""/>
+      <w:lvlJc w:val="left"/>
+      <w:pPr>
+        <w:ind w:left="2520" w:hanging="360"/>
+      </w:pPr>
+      <w:rPr>
+        <w:rFonts w:ascii="Wingdings" w:hAnsi="Wingdings" w:hint="default"/>
+      </w:rPr>
+    </w:lvl>
+    <w:lvl w:ilvl="3" w:tplc="20000001" w:tentative="1">
+      <w:start w:val="1"/>
+      <w:numFmt w:val="bullet"/>
+      <w:lvlText w:val=""/>
+      <w:lvlJc w:val="left"/>
+      <w:pPr>
+        <w:ind w:left="3240" w:hanging="360"/>
+      </w:pPr>
+      <w:rPr>
+        <w:rFonts w:ascii="Symbol" w:hAnsi="Symbol" w:hint="default"/>
+      </w:rPr>
+    </w:lvl>
+    <w:lvl w:ilvl="4" w:tplc="20000003" w:tentative="1">
+      <w:start w:val="1"/>
+      <w:numFmt w:val="bullet"/>
+      <w:lvlText w:val="o"/>
+      <w:lvlJc w:val="left"/>
+      <w:pPr>
+        <w:ind w:left="3960" w:hanging="360"/>
+      </w:pPr>
+      <w:rPr>
+        <w:rFonts w:ascii="Courier New" w:hAnsi="Courier New" w:cs="Courier New" w:hint="default"/>
+      </w:rPr>
+    </w:lvl>
+    <w:lvl w:ilvl="5" w:tplc="20000005" w:tentative="1">
+      <w:start w:val="1"/>
+      <w:numFmt w:val="bullet"/>
+      <w:lvlText w:val=""/>
+      <w:lvlJc w:val="left"/>
+      <w:pPr>
+        <w:ind w:left="4680" w:hanging="360"/>
+      </w:pPr>
+      <w:rPr>
+        <w:rFonts w:ascii="Wingdings" w:hAnsi="Wingdings" w:hint="default"/>
+      </w:rPr>
+    </w:lvl>
+    <w:lvl w:ilvl="6" w:tplc="20000001" w:tentative="1">
+      <w:start w:val="1"/>
+      <w:numFmt w:val="bullet"/>
+      <w:lvlText w:val=""/>
+      <w:lvlJc w:val="left"/>
+      <w:pPr>
+        <w:ind w:left="5400" w:hanging="360"/>
+      </w:pPr>
+      <w:rPr>
+        <w:rFonts w:ascii="Symbol" w:hAnsi="Symbol" w:hint="default"/>
+      </w:rPr>
+    </w:lvl>
+    <w:lvl w:ilvl="7" w:tplc="20000003" w:tentative="1">
+      <w:start w:val="1"/>
+      <w:numFmt w:val="bullet"/>
+      <w:lvlText w:val="o"/>
+      <w:lvlJc w:val="left"/>
+      <w:pPr>
+        <w:ind w:left="6120" w:hanging="360"/>
+      </w:pPr>
+      <w:rPr>
+        <w:rFonts w:ascii="Courier New" w:hAnsi="Courier New" w:cs="Courier New" w:hint="default"/>
+      </w:rPr>
+    </w:lvl>
+    <w:lvl w:ilvl="8" w:tplc="20000005" w:tentative="1">
+      <w:start w:val="1"/>
+      <w:numFmt w:val="bullet"/>
+      <w:lvlText w:val=""/>
+      <w:lvlJc w:val="left"/>
+      <w:pPr>
+        <w:ind w:left="6840" w:hanging="360"/>
+      </w:pPr>
+      <w:rPr>
+        <w:rFonts w:ascii="Wingdings" w:hAnsi="Wingdings" w:hint="default"/>
+      </w:rPr>
+    </w:lvl>
+  </w:abstractNum>
+  <w:abstractNum w:abstractNumId="1" w15:restartNumberingAfterBreak="0">
     <w:nsid w:val="34BD7C42"/>
     <w:multiLevelType w:val="multilevel"/>
     <w:tmpl w:val="9E8E3A16"/>
@@ -939,7 +752,7 @@
       </w:rPr>
     </w:lvl>
   </w:abstractNum>
-  <w:abstractNum w:abstractNumId="1" w15:restartNumberingAfterBreak="0">
+  <w:abstractNum w:abstractNumId="2" w15:restartNumberingAfterBreak="0">
     <w:nsid w:val="3E12049F"/>
     <w:multiLevelType w:val="multilevel"/>
     <w:tmpl w:val="098EF3E4"/>
@@ -1088,7 +901,120 @@
       </w:rPr>
     </w:lvl>
   </w:abstractNum>
-  <w:abstractNum w:abstractNumId="2" w15:restartNumberingAfterBreak="0">
+  <w:abstractNum w:abstractNumId="3" w15:restartNumberingAfterBreak="0">
+    <w:nsid w:val="4B780B97"/>
+    <w:multiLevelType w:val="hybridMultilevel"/>
+    <w:tmpl w:val="469C1CE0"/>
+    <w:lvl w:ilvl="0" w:tplc="20000001">
+      <w:start w:val="1"/>
+      <w:numFmt w:val="bullet"/>
+      <w:lvlText w:val=""/>
+      <w:lvlJc w:val="left"/>
+      <w:pPr>
+        <w:ind w:left="1080" w:hanging="360"/>
+      </w:pPr>
+      <w:rPr>
+        <w:rFonts w:ascii="Symbol" w:hAnsi="Symbol" w:hint="default"/>
+      </w:rPr>
+    </w:lvl>
+    <w:lvl w:ilvl="1" w:tplc="20000003" w:tentative="1">
+      <w:start w:val="1"/>
+      <w:numFmt w:val="bullet"/>
+      <w:lvlText w:val="o"/>
+      <w:lvlJc w:val="left"/>
+      <w:pPr>
+        <w:ind w:left="1800" w:hanging="360"/>
+      </w:pPr>
+      <w:rPr>
+        <w:rFonts w:ascii="Courier New" w:hAnsi="Courier New" w:cs="Courier New" w:hint="default"/>
+      </w:rPr>
+    </w:lvl>
+    <w:lvl w:ilvl="2" w:tplc="20000005" w:tentative="1">
+      <w:start w:val="1"/>
+      <w:numFmt w:val="bullet"/>
+      <w:lvlText w:val=""/>
+      <w:lvlJc w:val="left"/>
+      <w:pPr>
+        <w:ind w:left="2520" w:hanging="360"/>
+      </w:pPr>
+      <w:rPr>
+        <w:rFonts w:ascii="Wingdings" w:hAnsi="Wingdings" w:hint="default"/>
+      </w:rPr>
+    </w:lvl>
+    <w:lvl w:ilvl="3" w:tplc="20000001" w:tentative="1">
+      <w:start w:val="1"/>
+      <w:numFmt w:val="bullet"/>
+      <w:lvlText w:val=""/>
+      <w:lvlJc w:val="left"/>
+      <w:pPr>
+        <w:ind w:left="3240" w:hanging="360"/>
+      </w:pPr>
+      <w:rPr>
+        <w:rFonts w:ascii="Symbol" w:hAnsi="Symbol" w:hint="default"/>
+      </w:rPr>
+    </w:lvl>
+    <w:lvl w:ilvl="4" w:tplc="20000003" w:tentative="1">
+      <w:start w:val="1"/>
+      <w:numFmt w:val="bullet"/>
+      <w:lvlText w:val="o"/>
+      <w:lvlJc w:val="left"/>
+      <w:pPr>
+        <w:ind w:left="3960" w:hanging="360"/>
+      </w:pPr>
+      <w:rPr>
+        <w:rFonts w:ascii="Courier New" w:hAnsi="Courier New" w:cs="Courier New" w:hint="default"/>
+      </w:rPr>
+    </w:lvl>
+    <w:lvl w:ilvl="5" w:tplc="20000005" w:tentative="1">
+      <w:start w:val="1"/>
+      <w:numFmt w:val="bullet"/>
+      <w:lvlText w:val=""/>
+      <w:lvlJc w:val="left"/>
+      <w:pPr>
+        <w:ind w:left="4680" w:hanging="360"/>
+      </w:pPr>
+      <w:rPr>
+        <w:rFonts w:ascii="Wingdings" w:hAnsi="Wingdings" w:hint="default"/>
+      </w:rPr>
+    </w:lvl>
+    <w:lvl w:ilvl="6" w:tplc="20000001" w:tentative="1">
+      <w:start w:val="1"/>
+      <w:numFmt w:val="bullet"/>
+      <w:lvlText w:val=""/>
+      <w:lvlJc w:val="left"/>
+      <w:pPr>
+        <w:ind w:left="5400" w:hanging="360"/>
+      </w:pPr>
+      <w:rPr>
+        <w:rFonts w:ascii="Symbol" w:hAnsi="Symbol" w:hint="default"/>
+      </w:rPr>
+    </w:lvl>
+    <w:lvl w:ilvl="7" w:tplc="20000003" w:tentative="1">
+      <w:start w:val="1"/>
+      <w:numFmt w:val="bullet"/>
+      <w:lvlText w:val="o"/>
+      <w:lvlJc w:val="left"/>
+      <w:pPr>
+        <w:ind w:left="6120" w:hanging="360"/>
+      </w:pPr>
+      <w:rPr>
+        <w:rFonts w:ascii="Courier New" w:hAnsi="Courier New" w:cs="Courier New" w:hint="default"/>
+      </w:rPr>
+    </w:lvl>
+    <w:lvl w:ilvl="8" w:tplc="20000005" w:tentative="1">
+      <w:start w:val="1"/>
+      <w:numFmt w:val="bullet"/>
+      <w:lvlText w:val=""/>
+      <w:lvlJc w:val="left"/>
+      <w:pPr>
+        <w:ind w:left="6840" w:hanging="360"/>
+      </w:pPr>
+      <w:rPr>
+        <w:rFonts w:ascii="Wingdings" w:hAnsi="Wingdings" w:hint="default"/>
+      </w:rPr>
+    </w:lvl>
+  </w:abstractNum>
+  <w:abstractNum w:abstractNumId="4" w15:restartNumberingAfterBreak="0">
     <w:nsid w:val="6C5D6AE2"/>
     <w:multiLevelType w:val="hybridMultilevel"/>
     <w:tmpl w:val="58788D06"/>
@@ -1202,13 +1128,19 @@
     </w:lvl>
   </w:abstractNum>
   <w:num w:numId="1">
+    <w:abstractNumId w:val="4"/>
+  </w:num>
+  <w:num w:numId="2">
     <w:abstractNumId w:val="2"/>
   </w:num>
-  <w:num w:numId="2">
+  <w:num w:numId="3">
     <w:abstractNumId w:val="1"/>
   </w:num>
-  <w:num w:numId="3">
+  <w:num w:numId="4">
     <w:abstractNumId w:val="0"/>
+  </w:num>
+  <w:num w:numId="5">
+    <w:abstractNumId w:val="3"/>
   </w:num>
 </w:numbering>
 </file>
